--- a/source/docx/doc (2386).docx
+++ b/source/docx/doc (2386).docx
@@ -1431,14 +1431,7 @@
                 <w:rFonts w:ascii="Times New Roman" w:hAnsi="Times New Roman" w:cs="Times New Roman"/>
                 <w:color w:val="000000"/>
               </w:rPr>
-              <w:t>1201531</w:t>
-            </w:r>
-            <w:r>
-              <w:rPr>
-                <w:rFonts w:ascii="Times New Roman" w:hAnsi="Times New Roman" w:cs="Times New Roman"/>
-                <w:color w:val="000000"/>
-              </w:rPr>
-              <w:t>00465</w:t>
+              <w:t>120153200132</w:t>
             </w:r>
           </w:p>
         </w:tc>
@@ -1491,7 +1484,21 @@
                 <w:rFonts w:ascii="Times New Roman" w:hAnsi="Times New Roman" w:cs="Times New Roman"/>
                 <w:color w:val="000000"/>
               </w:rPr>
-              <w:t>03.07</w:t>
+              <w:t>20</w:t>
+            </w:r>
+            <w:r>
+              <w:rPr>
+                <w:rFonts w:ascii="Times New Roman" w:hAnsi="Times New Roman" w:cs="Times New Roman"/>
+                <w:color w:val="000000"/>
+              </w:rPr>
+              <w:t>.</w:t>
+            </w:r>
+            <w:r>
+              <w:rPr>
+                <w:rFonts w:ascii="Times New Roman" w:hAnsi="Times New Roman" w:cs="Times New Roman"/>
+                <w:color w:val="000000"/>
+              </w:rPr>
+              <w:t>04</w:t>
             </w:r>
             <w:r>
               <w:rPr>
@@ -1532,7 +1539,21 @@
                 <w:rFonts w:ascii="Times New Roman" w:hAnsi="Times New Roman" w:cs="Times New Roman"/>
                 <w:color w:val="000000"/>
               </w:rPr>
-              <w:t>05.10</w:t>
+              <w:t>15</w:t>
+            </w:r>
+            <w:r>
+              <w:rPr>
+                <w:rFonts w:ascii="Times New Roman" w:hAnsi="Times New Roman" w:cs="Times New Roman"/>
+                <w:color w:val="000000"/>
+              </w:rPr>
+              <w:t>.</w:t>
+            </w:r>
+            <w:r>
+              <w:rPr>
+                <w:rFonts w:ascii="Times New Roman" w:hAnsi="Times New Roman" w:cs="Times New Roman"/>
+                <w:color w:val="000000"/>
+              </w:rPr>
+              <w:t>12</w:t>
             </w:r>
             <w:r>
               <w:rPr>
@@ -1546,7 +1567,7 @@
                 <w:rFonts w:ascii="Times New Roman" w:hAnsi="Times New Roman" w:cs="Times New Roman"/>
                 <w:color w:val="000000"/>
               </w:rPr>
-              <w:t>5</w:t>
+              <w:t>6</w:t>
             </w:r>
           </w:p>
         </w:tc>
@@ -1563,24 +1584,18 @@
           <w:p>
             <w:pPr>
               <w:spacing w:after="0" w:line="240" w:lineRule="auto"/>
-              <w:rPr>
-                <w:rFonts w:ascii="Times New Roman" w:hAnsi="Times New Roman" w:cs="Times New Roman"/>
-                <w:color w:val="000000"/>
-              </w:rPr>
-            </w:pPr>
-            <w:r>
-              <w:rPr>
-                <w:rFonts w:ascii="Times New Roman" w:hAnsi="Times New Roman" w:cs="Times New Roman"/>
-                <w:color w:val="000000"/>
-              </w:rPr>
-              <w:t xml:space="preserve">       </w:t>
-            </w:r>
-            <w:r>
-              <w:rPr>
-                <w:rFonts w:ascii="Times New Roman" w:hAnsi="Times New Roman" w:cs="Times New Roman"/>
-                <w:color w:val="000000"/>
-              </w:rPr>
-              <w:t>79</w:t>
+              <w:jc w:val="center"/>
+              <w:rPr>
+                <w:rFonts w:ascii="Times New Roman" w:hAnsi="Times New Roman" w:cs="Times New Roman"/>
+                <w:color w:val="000000"/>
+              </w:rPr>
+            </w:pPr>
+            <w:r>
+              <w:rPr>
+                <w:rFonts w:ascii="Times New Roman" w:hAnsi="Times New Roman" w:cs="Times New Roman"/>
+                <w:color w:val="000000"/>
+              </w:rPr>
+              <w:t>51</w:t>
             </w:r>
           </w:p>
         </w:tc>
@@ -1597,17 +1612,18 @@
           <w:p>
             <w:pPr>
               <w:spacing w:after="0" w:line="240" w:lineRule="auto"/>
-              <w:rPr>
-                <w:rFonts w:ascii="Times New Roman" w:hAnsi="Times New Roman" w:cs="Times New Roman"/>
-                <w:color w:val="000000"/>
-              </w:rPr>
-            </w:pPr>
-            <w:r>
-              <w:rPr>
-                <w:rFonts w:ascii="Times New Roman" w:hAnsi="Times New Roman" w:cs="Times New Roman"/>
-                <w:color w:val="000000"/>
-              </w:rPr>
-              <w:t>семьдесят девять</w:t>
+              <w:jc w:val="center"/>
+              <w:rPr>
+                <w:rFonts w:ascii="Times New Roman" w:hAnsi="Times New Roman" w:cs="Times New Roman"/>
+                <w:color w:val="000000"/>
+              </w:rPr>
+            </w:pPr>
+            <w:r>
+              <w:rPr>
+                <w:rFonts w:ascii="Times New Roman" w:hAnsi="Times New Roman" w:cs="Times New Roman"/>
+                <w:color w:val="000000"/>
+              </w:rPr>
+              <w:t>пятьдесят один</w:t>
             </w:r>
           </w:p>
         </w:tc>
@@ -3476,7 +3492,7 @@
 </file>
 
 <file path=customXml/itemProps1.xml><?xml version="1.0" encoding="utf-8"?>
-<ds:datastoreItem xmlns:ds="http://schemas.openxmlformats.org/officeDocument/2006/customXml" ds:itemID="{E7C72592-917A-411B-B65A-4F7A82289850}">
+<ds:datastoreItem xmlns:ds="http://schemas.openxmlformats.org/officeDocument/2006/customXml" ds:itemID="{D621DD4A-2658-42FC-80B2-EDEB1F0AFA27}">
   <ds:schemaRefs>
     <ds:schemaRef ds:uri="http://schemas.openxmlformats.org/officeDocument/2006/bibliography"/>
   </ds:schemaRefs>
